--- a/Справка для SimInTech/Razdel 2 - Graphicheskiy interface polzovatelya/2.1.1 Файл/Vkladka VID okna proekta/1. Tsvet fona.docx
+++ b/Справка для SimInTech/Razdel 2 - Graphicheskiy interface polzovatelya/2.1.1 Файл/Vkladka VID okna proekta/1. Tsvet fona.docx
@@ -4,9 +4,17 @@
   <w:body>
     <w:tbl>
       <w:tblPr>
-        <w:tblStyle w:val="TableGrid"/>
+        <w:tblStyle w:val="a5"/>
         <w:tblW w:w="10207" w:type="dxa"/>
         <w:tblInd w:w="-176" w:type="dxa"/>
+        <w:tblBorders>
+          <w:top w:val="none" w:sz="0" w:space="0" w:color="auto"/>
+          <w:left w:val="none" w:sz="0" w:space="0" w:color="auto"/>
+          <w:bottom w:val="none" w:sz="0" w:space="0" w:color="auto"/>
+          <w:right w:val="none" w:sz="0" w:space="0" w:color="auto"/>
+          <w:insideH w:val="none" w:sz="0" w:space="0" w:color="auto"/>
+          <w:insideV w:val="none" w:sz="0" w:space="0" w:color="auto"/>
+        </w:tblBorders>
         <w:tblLook w:val="04A0" w:firstRow="1" w:lastRow="0" w:firstColumn="1" w:lastColumn="0" w:noHBand="0" w:noVBand="1"/>
       </w:tblPr>
       <w:tblGrid>
@@ -17,41 +25,61 @@
           <w:tcPr>
             <w:tcW w:w="10207" w:type="dxa"/>
             <w:tcBorders>
-              <w:top w:val="nil"/>
-              <w:left w:val="nil"/>
-              <w:right w:val="nil"/>
+              <w:bottom w:val="single" w:sz="4" w:space="0" w:color="auto"/>
             </w:tcBorders>
           </w:tcPr>
           <w:p>
             <w:pPr>
-              <w:keepNext/>
-              <w:widowControl w:val="0"/>
-              <w:suppressAutoHyphens/>
-              <w:autoSpaceDN w:val="0"/>
-              <w:textAlignment w:val="baseline"/>
-              <w:outlineLvl w:val="0"/>
-              <w:rPr>
-                <w:rFonts w:ascii="Times New Roman" w:eastAsia="Arial Unicode MS" w:hAnsi="Times New Roman" w:cs="Times New Roman"/>
-                <w:bCs/>
+              <w:pStyle w:val="2"/>
+              <w:rPr>
+                <w:rFonts w:eastAsia="Arial Unicode MS" w:cs="Times New Roman"/>
+                <w:szCs w:val="36"/>
+                <w:lang w:eastAsia="zh-CN" w:bidi="hi-IN"/>
+              </w:rPr>
+            </w:pPr>
+            <w:r>
+              <w:rPr>
+                <w:rFonts w:ascii="Times New Roman" w:eastAsia="Arial Unicode MS" w:hAnsi="Times New Roman" w:cs="Mangal"/>
                 <w:color w:val="0000FF"/>
                 <w:kern w:val="3"/>
                 <w:sz w:val="36"/>
-                <w:szCs w:val="36"/>
+                <w:szCs w:val="28"/>
                 <w:lang w:eastAsia="zh-CN" w:bidi="hi-IN"/>
               </w:rPr>
-            </w:pPr>
+              <w:t xml:space="preserve">Команда </w:t>
+            </w:r>
             <w:r>
               <w:rPr>
                 <w:rFonts w:ascii="Times New Roman" w:eastAsia="Arial Unicode MS" w:hAnsi="Times New Roman" w:cs="Mangal"/>
-                <w:b/>
-                <w:bCs/>
                 <w:color w:val="0000FF"/>
                 <w:kern w:val="3"/>
                 <w:sz w:val="36"/>
                 <w:szCs w:val="28"/>
                 <w:lang w:eastAsia="zh-CN" w:bidi="hi-IN"/>
               </w:rPr>
-              <w:t>Команда Цвет фона…</w:t>
+              <w:t>«</w:t>
+            </w:r>
+            <w:r>
+              <w:rPr>
+                <w:rFonts w:ascii="Times New Roman" w:eastAsia="Arial Unicode MS" w:hAnsi="Times New Roman" w:cs="Mangal"/>
+                <w:color w:val="0000FF"/>
+                <w:kern w:val="3"/>
+                <w:sz w:val="36"/>
+                <w:szCs w:val="28"/>
+                <w:lang w:eastAsia="zh-CN" w:bidi="hi-IN"/>
+              </w:rPr>
+              <w:t>Цвет фона…</w:t>
+            </w:r>
+            <w:r>
+              <w:rPr>
+                <w:rFonts w:ascii="Times New Roman" w:eastAsia="Arial Unicode MS" w:hAnsi="Times New Roman" w:cs="Mangal"/>
+                <w:color w:val="0000FF"/>
+                <w:kern w:val="3"/>
+                <w:sz w:val="36"/>
+                <w:szCs w:val="28"/>
+                <w:lang w:eastAsia="zh-CN" w:bidi="hi-IN"/>
+              </w:rPr>
+              <w:t>»</w:t>
             </w:r>
           </w:p>
         </w:tc>
@@ -63,6 +91,9 @@
         <w:tc>
           <w:tcPr>
             <w:tcW w:w="10207" w:type="dxa"/>
+            <w:tcBorders>
+              <w:top w:val="single" w:sz="4" w:space="0" w:color="auto"/>
+            </w:tcBorders>
           </w:tcPr>
           <w:p>
             <w:pPr>
@@ -102,6 +133,7 @@
           </w:p>
           <w:p>
             <w:pPr>
+              <w:jc w:val="both"/>
               <w:rPr>
                 <w:rFonts w:ascii="Times New Roman" w:hAnsi="Times New Roman" w:cs="Times New Roman"/>
                 <w:sz w:val="28"/>
@@ -123,7 +155,34 @@
                 <w:sz w:val="28"/>
                 <w:szCs w:val="28"/>
               </w:rPr>
-              <w:t xml:space="preserve"> Цвет фона </w:t>
+              <w:t xml:space="preserve"> </w:t>
+            </w:r>
+            <w:r>
+              <w:rPr>
+                <w:rFonts w:ascii="Times New Roman" w:hAnsi="Times New Roman" w:cs="Times New Roman"/>
+                <w:b/>
+                <w:sz w:val="28"/>
+                <w:szCs w:val="28"/>
+              </w:rPr>
+              <w:t>«</w:t>
+            </w:r>
+            <w:r>
+              <w:rPr>
+                <w:rFonts w:ascii="Times New Roman" w:hAnsi="Times New Roman" w:cs="Times New Roman"/>
+                <w:b/>
+                <w:sz w:val="28"/>
+                <w:szCs w:val="28"/>
+              </w:rPr>
+              <w:t>Цвет фона</w:t>
+            </w:r>
+            <w:r>
+              <w:rPr>
+                <w:rFonts w:ascii="Times New Roman" w:hAnsi="Times New Roman" w:cs="Times New Roman"/>
+                <w:b/>
+                <w:sz w:val="28"/>
+                <w:szCs w:val="28"/>
+              </w:rPr>
+              <w:t>…»</w:t>
             </w:r>
             <w:r>
               <w:rPr>
@@ -154,6 +213,7 @@
           </w:tcPr>
           <w:p>
             <w:pPr>
+              <w:jc w:val="both"/>
               <w:rPr>
                 <w:rFonts w:ascii="Times New Roman" w:hAnsi="Times New Roman" w:cs="Times New Roman"/>
                 <w:b/>
@@ -176,7 +236,183 @@
                 <w:sz w:val="28"/>
                 <w:szCs w:val="28"/>
               </w:rPr>
-              <w:t xml:space="preserve"> Цвет фона выбираем во вкладке ВИД схемного окна проекта команду Цвет фона.</w:t>
+              <w:t xml:space="preserve"> </w:t>
+            </w:r>
+            <w:r>
+              <w:rPr>
+                <w:rFonts w:ascii="Times New Roman" w:hAnsi="Times New Roman" w:cs="Times New Roman"/>
+                <w:b/>
+                <w:sz w:val="28"/>
+                <w:szCs w:val="28"/>
+              </w:rPr>
+              <w:t>«</w:t>
+            </w:r>
+            <w:r>
+              <w:rPr>
+                <w:rFonts w:ascii="Times New Roman" w:hAnsi="Times New Roman" w:cs="Times New Roman"/>
+                <w:b/>
+                <w:sz w:val="28"/>
+                <w:szCs w:val="28"/>
+              </w:rPr>
+              <w:t>Цвет фона</w:t>
+            </w:r>
+            <w:r>
+              <w:rPr>
+                <w:rFonts w:ascii="Times New Roman" w:hAnsi="Times New Roman" w:cs="Times New Roman"/>
+                <w:b/>
+                <w:sz w:val="28"/>
+                <w:szCs w:val="28"/>
+              </w:rPr>
+              <w:t>…»</w:t>
+            </w:r>
+            <w:r>
+              <w:rPr>
+                <w:rFonts w:ascii="Times New Roman" w:hAnsi="Times New Roman" w:cs="Times New Roman"/>
+                <w:b/>
+                <w:sz w:val="28"/>
+                <w:szCs w:val="28"/>
+              </w:rPr>
+              <w:t xml:space="preserve"> </w:t>
+            </w:r>
+            <w:r>
+              <w:rPr>
+                <w:rFonts w:ascii="Times New Roman" w:hAnsi="Times New Roman" w:cs="Times New Roman"/>
+                <w:sz w:val="28"/>
+                <w:szCs w:val="28"/>
+              </w:rPr>
+              <w:t>следует выбрать</w:t>
+            </w:r>
+            <w:r>
+              <w:rPr>
+                <w:rFonts w:ascii="Times New Roman" w:hAnsi="Times New Roman" w:cs="Times New Roman"/>
+                <w:sz w:val="28"/>
+                <w:szCs w:val="28"/>
+              </w:rPr>
+              <w:t xml:space="preserve"> в пункте меню</w:t>
+            </w:r>
+            <w:r>
+              <w:rPr>
+                <w:rFonts w:ascii="Times New Roman" w:hAnsi="Times New Roman" w:cs="Times New Roman"/>
+                <w:b/>
+                <w:sz w:val="28"/>
+                <w:szCs w:val="28"/>
+              </w:rPr>
+              <w:t xml:space="preserve"> </w:t>
+            </w:r>
+            <w:r>
+              <w:rPr>
+                <w:rFonts w:ascii="Times New Roman" w:hAnsi="Times New Roman" w:cs="Times New Roman"/>
+                <w:b/>
+                <w:sz w:val="28"/>
+                <w:szCs w:val="28"/>
+              </w:rPr>
+              <w:t>«</w:t>
+            </w:r>
+            <w:r>
+              <w:rPr>
+                <w:rFonts w:ascii="Times New Roman" w:hAnsi="Times New Roman" w:cs="Times New Roman"/>
+                <w:b/>
+                <w:sz w:val="28"/>
+                <w:szCs w:val="28"/>
+              </w:rPr>
+              <w:t>Вид</w:t>
+            </w:r>
+            <w:r>
+              <w:rPr>
+                <w:rFonts w:ascii="Times New Roman" w:hAnsi="Times New Roman" w:cs="Times New Roman"/>
+                <w:b/>
+                <w:sz w:val="28"/>
+                <w:szCs w:val="28"/>
+              </w:rPr>
+              <w:t>» С</w:t>
+            </w:r>
+            <w:r>
+              <w:rPr>
+                <w:rFonts w:ascii="Times New Roman" w:hAnsi="Times New Roman" w:cs="Times New Roman"/>
+                <w:b/>
+                <w:sz w:val="28"/>
+                <w:szCs w:val="28"/>
+              </w:rPr>
+              <w:t xml:space="preserve">хемного окна </w:t>
+            </w:r>
+            <w:r>
+              <w:rPr>
+                <w:rFonts w:ascii="Times New Roman" w:hAnsi="Times New Roman" w:cs="Times New Roman"/>
+                <w:sz w:val="28"/>
+                <w:szCs w:val="28"/>
+              </w:rPr>
+              <w:t>проекта</w:t>
+            </w:r>
+            <w:r>
+              <w:rPr>
+                <w:rFonts w:ascii="Times New Roman" w:hAnsi="Times New Roman" w:cs="Times New Roman"/>
+                <w:b/>
+                <w:sz w:val="28"/>
+                <w:szCs w:val="28"/>
+              </w:rPr>
+              <w:t xml:space="preserve"> </w:t>
+            </w:r>
+            <w:r>
+              <w:rPr>
+                <w:rFonts w:ascii="Times New Roman" w:hAnsi="Times New Roman" w:cs="Times New Roman"/>
+                <w:sz w:val="28"/>
+                <w:szCs w:val="28"/>
+              </w:rPr>
+              <w:t>команду</w:t>
+            </w:r>
+            <w:r>
+              <w:rPr>
+                <w:rFonts w:ascii="Times New Roman" w:hAnsi="Times New Roman" w:cs="Times New Roman"/>
+                <w:b/>
+                <w:sz w:val="28"/>
+                <w:szCs w:val="28"/>
+              </w:rPr>
+              <w:t xml:space="preserve"> </w:t>
+            </w:r>
+            <w:r>
+              <w:rPr>
+                <w:rFonts w:ascii="Times New Roman" w:hAnsi="Times New Roman" w:cs="Times New Roman"/>
+                <w:b/>
+                <w:sz w:val="28"/>
+                <w:szCs w:val="28"/>
+              </w:rPr>
+              <w:t>«</w:t>
+            </w:r>
+            <w:r>
+              <w:rPr>
+                <w:rFonts w:ascii="Times New Roman" w:hAnsi="Times New Roman" w:cs="Times New Roman"/>
+                <w:b/>
+                <w:sz w:val="28"/>
+                <w:szCs w:val="28"/>
+              </w:rPr>
+              <w:t>Цвет фона</w:t>
+            </w:r>
+            <w:r>
+              <w:rPr>
+                <w:rFonts w:ascii="Times New Roman" w:hAnsi="Times New Roman" w:cs="Times New Roman"/>
+                <w:b/>
+                <w:sz w:val="28"/>
+                <w:szCs w:val="28"/>
+              </w:rPr>
+              <w:t>..</w:t>
+            </w:r>
+            <w:r>
+              <w:rPr>
+                <w:rFonts w:ascii="Times New Roman" w:hAnsi="Times New Roman" w:cs="Times New Roman"/>
+                <w:b/>
+                <w:sz w:val="28"/>
+                <w:szCs w:val="28"/>
+              </w:rPr>
+              <w:t>.</w:t>
+            </w:r>
+            <w:r>
+              <w:rPr>
+                <w:rFonts w:ascii="Times New Roman" w:hAnsi="Times New Roman" w:cs="Times New Roman"/>
+                <w:b/>
+                <w:sz w:val="28"/>
+                <w:szCs w:val="28"/>
+              </w:rPr>
+              <w:t>».</w:t>
             </w:r>
           </w:p>
           <w:p>
@@ -191,6 +427,8 @@
           </w:p>
           <w:p>
             <w:pPr>
+              <w:ind w:firstLine="176"/>
+              <w:jc w:val="center"/>
               <w:rPr>
                 <w:rFonts w:ascii="Times New Roman" w:hAnsi="Times New Roman" w:cs="Times New Roman"/>
                 <w:b/>
@@ -201,16 +439,17 @@
             <w:r>
               <w:rPr>
                 <w:rFonts w:ascii="Times New Roman" w:hAnsi="Times New Roman" w:cs="Times New Roman"/>
+                <w:b/>
                 <w:noProof/>
                 <w:sz w:val="28"/>
                 <w:szCs w:val="28"/>
                 <w:lang w:eastAsia="ru-RU"/>
               </w:rPr>
               <w:drawing>
-                <wp:inline distT="0" distB="0" distL="0" distR="0" wp14:anchorId="7EE29B43" wp14:editId="566B52A6">
+                <wp:inline distT="0" distB="0" distL="0" distR="0" wp14:anchorId="01038F4D" wp14:editId="009D2597">
                   <wp:extent cx="6300470" cy="3551555"/>
                   <wp:effectExtent l="0" t="0" r="5080" b="0"/>
-                  <wp:docPr id="3" name="Picture 3"/>
+                  <wp:docPr id="1" name="Рисунок 1"/>
                   <wp:cNvGraphicFramePr>
                     <a:graphicFrameLocks xmlns:a="http://schemas.openxmlformats.org/drawingml/2006/main" noChangeAspect="1"/>
                   </wp:cNvGraphicFramePr>
@@ -218,7 +457,7 @@
                     <a:graphicData uri="http://schemas.openxmlformats.org/drawingml/2006/picture">
                       <pic:pic xmlns:pic="http://schemas.openxmlformats.org/drawingml/2006/picture">
                         <pic:nvPicPr>
-                          <pic:cNvPr id="0" name="Вид схемного окна проекта.png"/>
+                          <pic:cNvPr id="0" name="Схемное окно - цвет фона.png"/>
                           <pic:cNvPicPr/>
                         </pic:nvPicPr>
                         <pic:blipFill>
@@ -251,6 +490,7 @@
           </w:p>
           <w:p>
             <w:pPr>
+              <w:jc w:val="both"/>
               <w:rPr>
                 <w:rFonts w:ascii="Times New Roman" w:hAnsi="Times New Roman" w:cs="Times New Roman"/>
                 <w:sz w:val="28"/>
@@ -272,7 +512,43 @@
                 <w:sz w:val="28"/>
                 <w:szCs w:val="28"/>
               </w:rPr>
-              <w:t xml:space="preserve"> Цвет фона </w:t>
+              <w:t xml:space="preserve"> </w:t>
+            </w:r>
+            <w:r>
+              <w:rPr>
+                <w:rFonts w:ascii="Times New Roman" w:hAnsi="Times New Roman" w:cs="Times New Roman"/>
+                <w:b/>
+                <w:sz w:val="28"/>
+                <w:szCs w:val="28"/>
+              </w:rPr>
+              <w:t>«</w:t>
+            </w:r>
+            <w:r>
+              <w:rPr>
+                <w:rFonts w:ascii="Times New Roman" w:hAnsi="Times New Roman" w:cs="Times New Roman"/>
+                <w:b/>
+                <w:sz w:val="28"/>
+                <w:szCs w:val="28"/>
+              </w:rPr>
+              <w:t>Цвет фона</w:t>
+            </w:r>
+            <w:r>
+              <w:rPr>
+                <w:rFonts w:ascii="Times New Roman" w:hAnsi="Times New Roman" w:cs="Times New Roman"/>
+                <w:b/>
+                <w:sz w:val="28"/>
+                <w:szCs w:val="28"/>
+              </w:rPr>
+              <w:t>…»</w:t>
+            </w:r>
+            <w:r>
+              <w:rPr>
+                <w:rFonts w:ascii="Times New Roman" w:hAnsi="Times New Roman" w:cs="Times New Roman"/>
+                <w:b/>
+                <w:sz w:val="28"/>
+                <w:szCs w:val="28"/>
+              </w:rPr>
+              <w:t xml:space="preserve"> </w:t>
             </w:r>
             <w:r>
               <w:rPr>
@@ -318,7 +594,6 @@
                 <w:szCs w:val="28"/>
               </w:rPr>
             </w:pPr>
-            <w:bookmarkStart w:id="0" w:name="_GoBack"/>
             <w:r>
               <w:rPr>
                 <w:rFonts w:ascii="Times New Roman" w:hAnsi="Times New Roman" w:cs="Times New Roman"/>
@@ -328,7 +603,7 @@
                 <w:lang w:eastAsia="ru-RU"/>
               </w:rPr>
               <w:drawing>
-                <wp:inline distT="0" distB="0" distL="0" distR="0" wp14:anchorId="31BB0597" wp14:editId="6ED24433">
+                <wp:inline distT="0" distB="0" distL="0" distR="0" wp14:anchorId="27B7B034" wp14:editId="4CEF8F85">
                   <wp:extent cx="5705489" cy="3216166"/>
                   <wp:effectExtent l="0" t="0" r="0" b="3810"/>
                   <wp:docPr id="5" name="Picture 5"/>
@@ -369,10 +644,10 @@
                 </wp:inline>
               </w:drawing>
             </w:r>
-            <w:bookmarkEnd w:id="0"/>
           </w:p>
           <w:p>
             <w:pPr>
+              <w:jc w:val="both"/>
               <w:rPr>
                 <w:rFonts w:ascii="Times New Roman" w:hAnsi="Times New Roman" w:cs="Times New Roman"/>
                 <w:sz w:val="28"/>
@@ -411,7 +686,23 @@
                 <w:sz w:val="28"/>
                 <w:szCs w:val="28"/>
               </w:rPr>
-              <w:t xml:space="preserve"> с белого на голубой выбираем голубой цвет в палитре основных цветов.</w:t>
+              <w:t xml:space="preserve"> с белого на голубой </w:t>
+            </w:r>
+            <w:r>
+              <w:rPr>
+                <w:rFonts w:ascii="Times New Roman" w:hAnsi="Times New Roman" w:cs="Times New Roman"/>
+                <w:sz w:val="28"/>
+                <w:szCs w:val="28"/>
+              </w:rPr>
+              <w:t>следует выбрать</w:t>
+            </w:r>
+            <w:r>
+              <w:rPr>
+                <w:rFonts w:ascii="Times New Roman" w:hAnsi="Times New Roman" w:cs="Times New Roman"/>
+                <w:sz w:val="28"/>
+                <w:szCs w:val="28"/>
+              </w:rPr>
+              <w:t xml:space="preserve"> голубой цвет в палитре основных цветов.</w:t>
             </w:r>
           </w:p>
           <w:p>
@@ -435,7 +726,7 @@
               </w:rPr>
               <w:lastRenderedPageBreak/>
               <w:drawing>
-                <wp:inline distT="0" distB="0" distL="0" distR="0" wp14:anchorId="530C495C" wp14:editId="196741BD">
+                <wp:inline distT="0" distB="0" distL="0" distR="0" wp14:anchorId="1D61BD98" wp14:editId="49B32B0A">
                   <wp:extent cx="5425806" cy="3058511"/>
                   <wp:effectExtent l="0" t="0" r="3810" b="8890"/>
                   <wp:docPr id="7" name="Picture 7"/>
@@ -479,6 +770,7 @@
           </w:p>
           <w:p>
             <w:pPr>
+              <w:jc w:val="both"/>
               <w:rPr>
                 <w:rFonts w:ascii="Times New Roman" w:hAnsi="Times New Roman" w:cs="Times New Roman"/>
                 <w:b/>
@@ -492,16 +784,76 @@
                 <w:sz w:val="28"/>
                 <w:szCs w:val="28"/>
               </w:rPr>
-              <w:t>Нажимаем кнопку</w:t>
-            </w:r>
-            <w:r>
-              <w:rPr>
-                <w:rFonts w:ascii="Times New Roman" w:hAnsi="Times New Roman" w:cs="Times New Roman"/>
-                <w:b/>
-                <w:sz w:val="28"/>
-                <w:szCs w:val="28"/>
-              </w:rPr>
-              <w:t xml:space="preserve"> ОК</w:t>
+              <w:t>Необходимо нажать</w:t>
+            </w:r>
+            <w:r>
+              <w:rPr>
+                <w:rFonts w:ascii="Times New Roman" w:hAnsi="Times New Roman" w:cs="Times New Roman"/>
+                <w:sz w:val="28"/>
+                <w:szCs w:val="28"/>
+              </w:rPr>
+              <w:t xml:space="preserve"> кнопку</w:t>
+            </w:r>
+            <w:r>
+              <w:rPr>
+                <w:rFonts w:ascii="Times New Roman" w:hAnsi="Times New Roman" w:cs="Times New Roman"/>
+                <w:b/>
+                <w:sz w:val="28"/>
+                <w:szCs w:val="28"/>
+              </w:rPr>
+              <w:t xml:space="preserve"> </w:t>
+            </w:r>
+            <w:r>
+              <w:rPr>
+                <w:rFonts w:ascii="Times New Roman" w:hAnsi="Times New Roman" w:cs="Times New Roman"/>
+                <w:b/>
+                <w:sz w:val="28"/>
+                <w:szCs w:val="28"/>
+              </w:rPr>
+              <w:t>«</w:t>
+            </w:r>
+            <w:r>
+              <w:rPr>
+                <w:rFonts w:ascii="Times New Roman" w:hAnsi="Times New Roman" w:cs="Times New Roman"/>
+                <w:b/>
+                <w:sz w:val="28"/>
+                <w:szCs w:val="28"/>
+              </w:rPr>
+              <w:t>ОК</w:t>
+            </w:r>
+            <w:r>
+              <w:rPr>
+                <w:rFonts w:ascii="Times New Roman" w:hAnsi="Times New Roman" w:cs="Times New Roman"/>
+                <w:b/>
+                <w:sz w:val="28"/>
+                <w:szCs w:val="28"/>
+              </w:rPr>
+              <w:t xml:space="preserve">» </w:t>
+            </w:r>
+            <w:r>
+              <w:rPr>
+                <w:rFonts w:ascii="Times New Roman" w:hAnsi="Times New Roman" w:cs="Times New Roman"/>
+                <w:sz w:val="28"/>
+                <w:szCs w:val="28"/>
+              </w:rPr>
+              <w:t xml:space="preserve">для изменения цвета фона </w:t>
+            </w:r>
+            <w:r>
+              <w:rPr>
+                <w:rFonts w:ascii="Times New Roman" w:hAnsi="Times New Roman" w:cs="Times New Roman"/>
+                <w:b/>
+                <w:sz w:val="28"/>
+                <w:szCs w:val="28"/>
+              </w:rPr>
+              <w:t>Схемного окна</w:t>
+            </w:r>
+            <w:r>
+              <w:rPr>
+                <w:rFonts w:ascii="Times New Roman" w:hAnsi="Times New Roman" w:cs="Times New Roman"/>
+                <w:sz w:val="28"/>
+                <w:szCs w:val="28"/>
+              </w:rPr>
+              <w:t xml:space="preserve"> проекта</w:t>
             </w:r>
             <w:r>
               <w:rPr>
@@ -530,19 +882,36 @@
             <w:r>
               <w:rPr>
                 <w:rFonts w:ascii="Times New Roman" w:hAnsi="Times New Roman" w:cs="Times New Roman"/>
-                <w:b/>
-                <w:sz w:val="28"/>
-                <w:szCs w:val="28"/>
-              </w:rPr>
-              <w:t>Схемного окна</w:t>
-            </w:r>
-            <w:r>
-              <w:rPr>
-                <w:rFonts w:ascii="Times New Roman" w:hAnsi="Times New Roman" w:cs="Times New Roman"/>
-                <w:sz w:val="28"/>
-                <w:szCs w:val="28"/>
-              </w:rPr>
-              <w:t xml:space="preserve"> изменился на голубой.</w:t>
+                <w:sz w:val="28"/>
+                <w:szCs w:val="28"/>
+              </w:rPr>
+              <w:t>изменится</w:t>
+            </w:r>
+            <w:r>
+              <w:rPr>
+                <w:rFonts w:ascii="Times New Roman" w:hAnsi="Times New Roman" w:cs="Times New Roman"/>
+                <w:sz w:val="28"/>
+                <w:szCs w:val="28"/>
+              </w:rPr>
+              <w:t xml:space="preserve"> </w:t>
+            </w:r>
+            <w:proofErr w:type="gramStart"/>
+            <w:r>
+              <w:rPr>
+                <w:rFonts w:ascii="Times New Roman" w:hAnsi="Times New Roman" w:cs="Times New Roman"/>
+                <w:sz w:val="28"/>
+                <w:szCs w:val="28"/>
+              </w:rPr>
+              <w:t>на</w:t>
+            </w:r>
+            <w:proofErr w:type="gramEnd"/>
+            <w:r>
+              <w:rPr>
+                <w:rFonts w:ascii="Times New Roman" w:hAnsi="Times New Roman" w:cs="Times New Roman"/>
+                <w:sz w:val="28"/>
+                <w:szCs w:val="28"/>
+              </w:rPr>
+              <w:t xml:space="preserve"> голубой.</w:t>
             </w:r>
           </w:p>
           <w:p>
@@ -566,7 +935,7 @@
                 <w:lang w:eastAsia="ru-RU"/>
               </w:rPr>
               <w:drawing>
-                <wp:inline distT="0" distB="0" distL="0" distR="0" wp14:anchorId="7989369D" wp14:editId="20011C19">
+                <wp:inline distT="0" distB="0" distL="0" distR="0" wp14:anchorId="7986E8A9" wp14:editId="479886EB">
                   <wp:extent cx="6300470" cy="3551555"/>
                   <wp:effectExtent l="0" t="0" r="5080" b="0"/>
                   <wp:docPr id="8" name="Picture 8"/>
@@ -610,6 +979,7 @@
           </w:p>
           <w:p>
             <w:pPr>
+              <w:jc w:val="both"/>
               <w:rPr>
                 <w:rFonts w:ascii="Times New Roman" w:hAnsi="Times New Roman" w:cs="Times New Roman"/>
                 <w:sz w:val="28"/>
@@ -622,19 +992,52 @@
                 <w:sz w:val="28"/>
                 <w:szCs w:val="28"/>
               </w:rPr>
-              <w:t xml:space="preserve">В случае, если </w:t>
-            </w:r>
-            <w:r>
-              <w:rPr>
-                <w:rFonts w:ascii="Times New Roman" w:hAnsi="Times New Roman" w:cs="Times New Roman"/>
-                <w:sz w:val="28"/>
-                <w:szCs w:val="28"/>
-              </w:rPr>
-              <w:t xml:space="preserve">цветов основной палитры оказывается недостаточно, применяется дополнительная палитра цветов. </w:t>
+              <w:t xml:space="preserve">В случае </w:t>
+            </w:r>
+            <w:r>
+              <w:rPr>
+                <w:rFonts w:ascii="Times New Roman" w:hAnsi="Times New Roman" w:cs="Times New Roman"/>
+                <w:sz w:val="28"/>
+                <w:szCs w:val="28"/>
+              </w:rPr>
+              <w:t xml:space="preserve">если </w:t>
+            </w:r>
+            <w:r>
+              <w:rPr>
+                <w:rFonts w:ascii="Times New Roman" w:hAnsi="Times New Roman" w:cs="Times New Roman"/>
+                <w:sz w:val="28"/>
+                <w:szCs w:val="28"/>
+              </w:rPr>
+              <w:t xml:space="preserve">цветов основной палитры оказывается недостаточно, </w:t>
+            </w:r>
+            <w:r>
+              <w:rPr>
+                <w:rFonts w:ascii="Times New Roman" w:hAnsi="Times New Roman" w:cs="Times New Roman"/>
+                <w:sz w:val="28"/>
+                <w:szCs w:val="28"/>
+              </w:rPr>
+              <w:t>следует применять дополнительную</w:t>
+            </w:r>
+            <w:r>
+              <w:rPr>
+                <w:rFonts w:ascii="Times New Roman" w:hAnsi="Times New Roman" w:cs="Times New Roman"/>
+                <w:sz w:val="28"/>
+                <w:szCs w:val="28"/>
+              </w:rPr>
+              <w:t xml:space="preserve"> палитру</w:t>
+            </w:r>
+            <w:r>
+              <w:rPr>
+                <w:rFonts w:ascii="Times New Roman" w:hAnsi="Times New Roman" w:cs="Times New Roman"/>
+                <w:sz w:val="28"/>
+                <w:szCs w:val="28"/>
+              </w:rPr>
+              <w:t xml:space="preserve"> цветов. </w:t>
             </w:r>
           </w:p>
           <w:p>
             <w:pPr>
+              <w:jc w:val="both"/>
               <w:rPr>
                 <w:rFonts w:ascii="Times New Roman" w:hAnsi="Times New Roman" w:cs="Times New Roman"/>
                 <w:sz w:val="28"/>
@@ -647,7 +1050,23 @@
                 <w:sz w:val="28"/>
                 <w:szCs w:val="28"/>
               </w:rPr>
-              <w:t>Для выбора дополнительного цвета требуется задать следующие параметры</w:t>
+              <w:t xml:space="preserve">Для выбора дополнительного цвета </w:t>
+            </w:r>
+            <w:r>
+              <w:rPr>
+                <w:rFonts w:ascii="Times New Roman" w:hAnsi="Times New Roman" w:cs="Times New Roman"/>
+                <w:sz w:val="28"/>
+                <w:szCs w:val="28"/>
+              </w:rPr>
+              <w:t>следует</w:t>
+            </w:r>
+            <w:r>
+              <w:rPr>
+                <w:rFonts w:ascii="Times New Roman" w:hAnsi="Times New Roman" w:cs="Times New Roman"/>
+                <w:sz w:val="28"/>
+                <w:szCs w:val="28"/>
+              </w:rPr>
+              <w:t xml:space="preserve"> задать следующие параметры</w:t>
             </w:r>
             <w:r>
               <w:rPr>
@@ -660,11 +1079,12 @@
           </w:p>
           <w:p>
             <w:pPr>
-              <w:pStyle w:val="ListParagraph"/>
+              <w:pStyle w:val="a8"/>
               <w:numPr>
                 <w:ilvl w:val="0"/>
                 <w:numId w:val="1"/>
               </w:numPr>
+              <w:jc w:val="both"/>
               <w:rPr>
                 <w:rFonts w:ascii="Times New Roman" w:hAnsi="Times New Roman" w:cs="Times New Roman"/>
                 <w:sz w:val="28"/>
@@ -692,11 +1112,12 @@
           </w:p>
           <w:p>
             <w:pPr>
-              <w:pStyle w:val="ListParagraph"/>
+              <w:pStyle w:val="a8"/>
               <w:numPr>
                 <w:ilvl w:val="0"/>
                 <w:numId w:val="1"/>
               </w:numPr>
+              <w:jc w:val="both"/>
               <w:rPr>
                 <w:rFonts w:ascii="Times New Roman" w:hAnsi="Times New Roman" w:cs="Times New Roman"/>
                 <w:sz w:val="28"/>
@@ -724,11 +1145,12 @@
           </w:p>
           <w:p>
             <w:pPr>
-              <w:pStyle w:val="ListParagraph"/>
+              <w:pStyle w:val="a8"/>
               <w:numPr>
                 <w:ilvl w:val="0"/>
                 <w:numId w:val="1"/>
               </w:numPr>
+              <w:jc w:val="both"/>
               <w:rPr>
                 <w:rFonts w:ascii="Times New Roman" w:hAnsi="Times New Roman" w:cs="Times New Roman"/>
                 <w:sz w:val="28"/>
@@ -756,11 +1178,12 @@
           </w:p>
           <w:p>
             <w:pPr>
-              <w:pStyle w:val="ListParagraph"/>
+              <w:pStyle w:val="a8"/>
               <w:numPr>
                 <w:ilvl w:val="0"/>
                 <w:numId w:val="1"/>
               </w:numPr>
+              <w:jc w:val="both"/>
               <w:rPr>
                 <w:rFonts w:ascii="Times New Roman" w:hAnsi="Times New Roman" w:cs="Times New Roman"/>
                 <w:sz w:val="28"/>
@@ -782,6 +1205,281 @@
                 <w:szCs w:val="28"/>
               </w:rPr>
               <w:t>ного, синего и зеленого цвета (измеряемые в диапазоне от 0 до 255).</w:t>
+            </w:r>
+          </w:p>
+          <w:p>
+            <w:pPr>
+              <w:jc w:val="both"/>
+              <w:rPr>
+                <w:rFonts w:ascii="Times New Roman" w:hAnsi="Times New Roman" w:cs="Times New Roman"/>
+                <w:sz w:val="28"/>
+                <w:szCs w:val="28"/>
+              </w:rPr>
+            </w:pPr>
+            <w:r>
+              <w:rPr>
+                <w:rFonts w:ascii="Times New Roman" w:hAnsi="Times New Roman" w:cs="Times New Roman"/>
+                <w:sz w:val="28"/>
+                <w:szCs w:val="28"/>
+              </w:rPr>
+              <w:t xml:space="preserve">Далее </w:t>
+            </w:r>
+            <w:r>
+              <w:rPr>
+                <w:rFonts w:ascii="Times New Roman" w:hAnsi="Times New Roman" w:cs="Times New Roman"/>
+                <w:sz w:val="28"/>
+                <w:szCs w:val="28"/>
+              </w:rPr>
+              <w:t>следует добавить</w:t>
+            </w:r>
+            <w:r>
+              <w:rPr>
+                <w:rFonts w:ascii="Times New Roman" w:hAnsi="Times New Roman" w:cs="Times New Roman"/>
+                <w:sz w:val="28"/>
+                <w:szCs w:val="28"/>
+              </w:rPr>
+              <w:t xml:space="preserve"> новый цвет в дополнительный набор</w:t>
+            </w:r>
+            <w:r>
+              <w:rPr>
+                <w:rFonts w:ascii="Times New Roman" w:hAnsi="Times New Roman" w:cs="Times New Roman"/>
+                <w:sz w:val="28"/>
+                <w:szCs w:val="28"/>
+              </w:rPr>
+              <w:t>, нажав кнопку «</w:t>
+            </w:r>
+            <w:r>
+              <w:rPr>
+                <w:rFonts w:ascii="Times New Roman" w:hAnsi="Times New Roman" w:cs="Times New Roman"/>
+                <w:b/>
+                <w:sz w:val="28"/>
+                <w:szCs w:val="28"/>
+              </w:rPr>
+              <w:t>Добав</w:t>
+            </w:r>
+            <w:bookmarkStart w:id="0" w:name="_GoBack"/>
+            <w:bookmarkEnd w:id="0"/>
+            <w:r>
+              <w:rPr>
+                <w:rFonts w:ascii="Times New Roman" w:hAnsi="Times New Roman" w:cs="Times New Roman"/>
+                <w:b/>
+                <w:sz w:val="28"/>
+                <w:szCs w:val="28"/>
+              </w:rPr>
+              <w:t>ить в набор</w:t>
+            </w:r>
+            <w:r>
+              <w:rPr>
+                <w:rFonts w:ascii="Times New Roman" w:hAnsi="Times New Roman" w:cs="Times New Roman"/>
+                <w:sz w:val="28"/>
+                <w:szCs w:val="28"/>
+              </w:rPr>
+              <w:t>»</w:t>
+            </w:r>
+            <w:r>
+              <w:rPr>
+                <w:rFonts w:ascii="Times New Roman" w:hAnsi="Times New Roman" w:cs="Times New Roman"/>
+                <w:sz w:val="28"/>
+                <w:szCs w:val="28"/>
+              </w:rPr>
+              <w:t xml:space="preserve">, выделить новый цвет в </w:t>
+            </w:r>
+            <w:r>
+              <w:rPr>
+                <w:rFonts w:ascii="Times New Roman" w:hAnsi="Times New Roman" w:cs="Times New Roman"/>
+                <w:sz w:val="28"/>
+                <w:szCs w:val="28"/>
+              </w:rPr>
+              <w:t xml:space="preserve">разделе </w:t>
+            </w:r>
+            <w:r>
+              <w:rPr>
+                <w:rFonts w:ascii="Times New Roman" w:hAnsi="Times New Roman" w:cs="Times New Roman"/>
+                <w:sz w:val="28"/>
+                <w:szCs w:val="28"/>
+              </w:rPr>
+              <w:t>«</w:t>
+            </w:r>
+            <w:r>
+              <w:rPr>
+                <w:rFonts w:ascii="Times New Roman" w:hAnsi="Times New Roman" w:cs="Times New Roman"/>
+                <w:b/>
+                <w:sz w:val="28"/>
+                <w:szCs w:val="28"/>
+              </w:rPr>
+              <w:t>Дополнительные</w:t>
+            </w:r>
+            <w:r>
+              <w:rPr>
+                <w:rFonts w:ascii="Times New Roman" w:hAnsi="Times New Roman" w:cs="Times New Roman"/>
+                <w:b/>
+                <w:sz w:val="28"/>
+                <w:szCs w:val="28"/>
+              </w:rPr>
+              <w:t xml:space="preserve"> цвета</w:t>
+            </w:r>
+            <w:r>
+              <w:rPr>
+                <w:rFonts w:ascii="Times New Roman" w:hAnsi="Times New Roman" w:cs="Times New Roman"/>
+                <w:b/>
+                <w:sz w:val="28"/>
+                <w:szCs w:val="28"/>
+              </w:rPr>
+              <w:t>»</w:t>
+            </w:r>
+            <w:r>
+              <w:rPr>
+                <w:rFonts w:ascii="Times New Roman" w:hAnsi="Times New Roman" w:cs="Times New Roman"/>
+                <w:b/>
+                <w:sz w:val="28"/>
+                <w:szCs w:val="28"/>
+              </w:rPr>
+              <w:t xml:space="preserve"> </w:t>
+            </w:r>
+            <w:r>
+              <w:rPr>
+                <w:rFonts w:ascii="Times New Roman" w:hAnsi="Times New Roman" w:cs="Times New Roman"/>
+                <w:sz w:val="28"/>
+                <w:szCs w:val="28"/>
+              </w:rPr>
+              <w:t>и нажать</w:t>
+            </w:r>
+            <w:r>
+              <w:rPr>
+                <w:rFonts w:ascii="Times New Roman" w:hAnsi="Times New Roman" w:cs="Times New Roman"/>
+                <w:sz w:val="28"/>
+                <w:szCs w:val="28"/>
+              </w:rPr>
+              <w:t xml:space="preserve"> кнопку</w:t>
+            </w:r>
+            <w:r>
+              <w:rPr>
+                <w:rFonts w:ascii="Times New Roman" w:hAnsi="Times New Roman" w:cs="Times New Roman"/>
+                <w:sz w:val="28"/>
+                <w:szCs w:val="28"/>
+              </w:rPr>
+              <w:t xml:space="preserve"> </w:t>
+            </w:r>
+            <w:r>
+              <w:rPr>
+                <w:rFonts w:ascii="Times New Roman" w:hAnsi="Times New Roman" w:cs="Times New Roman"/>
+                <w:sz w:val="28"/>
+                <w:szCs w:val="28"/>
+              </w:rPr>
+              <w:t>«</w:t>
+            </w:r>
+            <w:r>
+              <w:rPr>
+                <w:rFonts w:ascii="Times New Roman" w:hAnsi="Times New Roman" w:cs="Times New Roman"/>
+                <w:b/>
+                <w:sz w:val="28"/>
+                <w:szCs w:val="28"/>
+              </w:rPr>
+              <w:t>ОК</w:t>
+            </w:r>
+            <w:r>
+              <w:rPr>
+                <w:rFonts w:ascii="Times New Roman" w:hAnsi="Times New Roman" w:cs="Times New Roman"/>
+                <w:b/>
+                <w:sz w:val="28"/>
+                <w:szCs w:val="28"/>
+              </w:rPr>
+              <w:t>»</w:t>
+            </w:r>
+            <w:r>
+              <w:rPr>
+                <w:rFonts w:ascii="Times New Roman" w:hAnsi="Times New Roman" w:cs="Times New Roman"/>
+                <w:sz w:val="28"/>
+                <w:szCs w:val="28"/>
+              </w:rPr>
+              <w:t>.</w:t>
+            </w:r>
+          </w:p>
+          <w:p>
+            <w:pPr>
+              <w:jc w:val="both"/>
+              <w:rPr>
+                <w:rFonts w:ascii="Times New Roman" w:hAnsi="Times New Roman" w:cs="Times New Roman"/>
+                <w:sz w:val="28"/>
+                <w:szCs w:val="28"/>
+              </w:rPr>
+            </w:pPr>
+            <w:r>
+              <w:rPr>
+                <w:rFonts w:ascii="Times New Roman" w:hAnsi="Times New Roman" w:cs="Times New Roman"/>
+                <w:sz w:val="28"/>
+                <w:szCs w:val="28"/>
+              </w:rPr>
+              <w:t xml:space="preserve">Цвет фона </w:t>
+            </w:r>
+            <w:r>
+              <w:rPr>
+                <w:rFonts w:ascii="Times New Roman" w:hAnsi="Times New Roman" w:cs="Times New Roman"/>
+                <w:b/>
+                <w:sz w:val="28"/>
+                <w:szCs w:val="28"/>
+              </w:rPr>
+              <w:t>С</w:t>
+            </w:r>
+            <w:r>
+              <w:rPr>
+                <w:rFonts w:ascii="Times New Roman" w:hAnsi="Times New Roman" w:cs="Times New Roman"/>
+                <w:b/>
+                <w:sz w:val="28"/>
+                <w:szCs w:val="28"/>
+              </w:rPr>
+              <w:t>хемного окна</w:t>
+            </w:r>
+            <w:r>
+              <w:rPr>
+                <w:rFonts w:ascii="Times New Roman" w:hAnsi="Times New Roman" w:cs="Times New Roman"/>
+                <w:sz w:val="28"/>
+                <w:szCs w:val="28"/>
+              </w:rPr>
+              <w:t xml:space="preserve"> изменит свой цвет </w:t>
+            </w:r>
+            <w:proofErr w:type="gramStart"/>
+            <w:r>
+              <w:rPr>
+                <w:rFonts w:ascii="Times New Roman" w:hAnsi="Times New Roman" w:cs="Times New Roman"/>
+                <w:sz w:val="28"/>
+                <w:szCs w:val="28"/>
+              </w:rPr>
+              <w:t>на</w:t>
+            </w:r>
+            <w:proofErr w:type="gramEnd"/>
+            <w:r>
+              <w:rPr>
+                <w:rFonts w:ascii="Times New Roman" w:hAnsi="Times New Roman" w:cs="Times New Roman"/>
+                <w:sz w:val="28"/>
+                <w:szCs w:val="28"/>
+              </w:rPr>
+              <w:t xml:space="preserve"> новый</w:t>
+            </w:r>
+            <w:r>
+              <w:rPr>
+                <w:rFonts w:ascii="Times New Roman" w:hAnsi="Times New Roman" w:cs="Times New Roman"/>
+                <w:sz w:val="28"/>
+                <w:szCs w:val="28"/>
+              </w:rPr>
+              <w:t xml:space="preserve">, выбранный </w:t>
+            </w:r>
+            <w:r>
+              <w:rPr>
+                <w:rFonts w:ascii="Times New Roman" w:hAnsi="Times New Roman" w:cs="Times New Roman"/>
+                <w:sz w:val="28"/>
+                <w:szCs w:val="28"/>
+              </w:rPr>
+              <w:lastRenderedPageBreak/>
+              <w:t>пользователем</w:t>
+            </w:r>
+            <w:r>
+              <w:rPr>
+                <w:rFonts w:ascii="Times New Roman" w:hAnsi="Times New Roman" w:cs="Times New Roman"/>
+                <w:sz w:val="28"/>
+                <w:szCs w:val="28"/>
+              </w:rPr>
+              <w:t>.</w:t>
             </w:r>
           </w:p>
           <w:p>
@@ -793,142 +1491,326 @@
                 <w:szCs w:val="28"/>
               </w:rPr>
             </w:pPr>
-            <w:r>
-              <w:rPr>
-                <w:rFonts w:ascii="Times New Roman" w:hAnsi="Times New Roman" w:cs="Times New Roman"/>
-                <w:sz w:val="28"/>
-                <w:szCs w:val="28"/>
-              </w:rPr>
-              <w:t>Далее добавить новый цвет в дополнительный набор</w:t>
-            </w:r>
-            <w:r>
-              <w:rPr>
-                <w:rFonts w:ascii="Times New Roman" w:hAnsi="Times New Roman" w:cs="Times New Roman"/>
-                <w:sz w:val="28"/>
-                <w:szCs w:val="28"/>
-              </w:rPr>
-              <w:t>, нажав кнопку «</w:t>
-            </w:r>
-            <w:r>
-              <w:rPr>
-                <w:rFonts w:ascii="Times New Roman" w:hAnsi="Times New Roman" w:cs="Times New Roman"/>
-                <w:b/>
-                <w:sz w:val="28"/>
-                <w:szCs w:val="28"/>
-              </w:rPr>
-              <w:t>Добавить в набор</w:t>
-            </w:r>
-            <w:r>
-              <w:rPr>
-                <w:rFonts w:ascii="Times New Roman" w:hAnsi="Times New Roman" w:cs="Times New Roman"/>
-                <w:sz w:val="28"/>
-                <w:szCs w:val="28"/>
-              </w:rPr>
-              <w:t>»</w:t>
-            </w:r>
-            <w:r>
-              <w:rPr>
-                <w:rFonts w:ascii="Times New Roman" w:hAnsi="Times New Roman" w:cs="Times New Roman"/>
-                <w:sz w:val="28"/>
-                <w:szCs w:val="28"/>
-              </w:rPr>
-              <w:t xml:space="preserve">, выделить новый цвет в </w:t>
-            </w:r>
-            <w:r>
-              <w:rPr>
-                <w:rFonts w:ascii="Times New Roman" w:hAnsi="Times New Roman" w:cs="Times New Roman"/>
-                <w:sz w:val="28"/>
-                <w:szCs w:val="28"/>
-              </w:rPr>
-              <w:t xml:space="preserve">разделе </w:t>
-            </w:r>
-            <w:r>
-              <w:rPr>
-                <w:rFonts w:ascii="Times New Roman" w:hAnsi="Times New Roman" w:cs="Times New Roman"/>
-                <w:b/>
-                <w:sz w:val="28"/>
-                <w:szCs w:val="28"/>
-              </w:rPr>
-              <w:t>Дополнительном цвета</w:t>
-            </w:r>
-            <w:r>
-              <w:rPr>
-                <w:rFonts w:ascii="Times New Roman" w:hAnsi="Times New Roman" w:cs="Times New Roman"/>
-                <w:b/>
-                <w:sz w:val="28"/>
-                <w:szCs w:val="28"/>
-              </w:rPr>
-              <w:t xml:space="preserve"> </w:t>
-            </w:r>
-            <w:r>
-              <w:rPr>
-                <w:rFonts w:ascii="Times New Roman" w:hAnsi="Times New Roman" w:cs="Times New Roman"/>
-                <w:sz w:val="28"/>
-                <w:szCs w:val="28"/>
-              </w:rPr>
-              <w:t xml:space="preserve">и нажать </w:t>
-            </w:r>
-            <w:r>
-              <w:rPr>
-                <w:rFonts w:ascii="Times New Roman" w:hAnsi="Times New Roman" w:cs="Times New Roman"/>
-                <w:b/>
-                <w:sz w:val="28"/>
-                <w:szCs w:val="28"/>
-              </w:rPr>
-              <w:t>ОК</w:t>
-            </w:r>
-            <w:r>
-              <w:rPr>
-                <w:rFonts w:ascii="Times New Roman" w:hAnsi="Times New Roman" w:cs="Times New Roman"/>
-                <w:sz w:val="28"/>
-                <w:szCs w:val="28"/>
-              </w:rPr>
-              <w:t>.</w:t>
-            </w:r>
           </w:p>
           <w:p>
             <w:pPr>
               <w:ind w:left="360"/>
               <w:rPr>
                 <w:rFonts w:ascii="Times New Roman" w:hAnsi="Times New Roman" w:cs="Times New Roman"/>
-                <w:sz w:val="28"/>
-                <w:szCs w:val="28"/>
+                <w:b/>
+                <w:sz w:val="28"/>
+                <w:szCs w:val="28"/>
+                <w:lang w:val="en-US"/>
               </w:rPr>
             </w:pPr>
             <w:r>
               <w:rPr>
                 <w:rFonts w:ascii="Times New Roman" w:hAnsi="Times New Roman" w:cs="Times New Roman"/>
-                <w:sz w:val="28"/>
-                <w:szCs w:val="28"/>
-              </w:rPr>
-              <w:t xml:space="preserve">Цвет фона </w:t>
-            </w:r>
-            <w:r>
-              <w:rPr>
-                <w:rFonts w:ascii="Times New Roman" w:hAnsi="Times New Roman" w:cs="Times New Roman"/>
-                <w:b/>
-                <w:sz w:val="28"/>
-                <w:szCs w:val="28"/>
-              </w:rPr>
-              <w:t>С</w:t>
-            </w:r>
-            <w:r>
-              <w:rPr>
-                <w:rFonts w:ascii="Times New Roman" w:hAnsi="Times New Roman" w:cs="Times New Roman"/>
-                <w:b/>
-                <w:sz w:val="28"/>
-                <w:szCs w:val="28"/>
-              </w:rPr>
-              <w:t>хемного окна</w:t>
-            </w:r>
-            <w:r>
-              <w:rPr>
-                <w:rFonts w:ascii="Times New Roman" w:hAnsi="Times New Roman" w:cs="Times New Roman"/>
-                <w:sz w:val="28"/>
-                <w:szCs w:val="28"/>
-              </w:rPr>
-              <w:t xml:space="preserve"> изменит свой цвет на новый.</w:t>
-            </w:r>
+                <w:b/>
+                <w:sz w:val="28"/>
+                <w:szCs w:val="28"/>
+              </w:rPr>
+              <w:t>Рекомендации для применения в процессе работы:</w:t>
+            </w:r>
+          </w:p>
+          <w:p>
+            <w:pPr>
+              <w:pStyle w:val="a8"/>
+              <w:numPr>
+                <w:ilvl w:val="0"/>
+                <w:numId w:val="2"/>
+              </w:numPr>
+              <w:tabs>
+                <w:tab w:val="left" w:pos="460"/>
+              </w:tabs>
+              <w:ind w:left="34" w:firstLine="0"/>
+              <w:jc w:val="both"/>
+              <w:rPr>
+                <w:rFonts w:ascii="Times New Roman" w:hAnsi="Times New Roman" w:cs="Times New Roman"/>
+                <w:sz w:val="28"/>
+                <w:szCs w:val="28"/>
+              </w:rPr>
+            </w:pPr>
+            <w:r>
+              <w:rPr>
+                <w:rFonts w:ascii="Times New Roman" w:hAnsi="Times New Roman" w:cs="Times New Roman"/>
+                <w:sz w:val="28"/>
+                <w:szCs w:val="28"/>
+              </w:rPr>
+              <w:t>Цвет фона рекомендуется</w:t>
+            </w:r>
+            <w:r>
+              <w:rPr>
+                <w:rFonts w:ascii="Times New Roman" w:hAnsi="Times New Roman" w:cs="Times New Roman"/>
+                <w:sz w:val="28"/>
+                <w:szCs w:val="28"/>
+              </w:rPr>
+              <w:t xml:space="preserve"> устанавливать </w:t>
+            </w:r>
+            <w:r>
+              <w:rPr>
+                <w:rFonts w:ascii="Times New Roman" w:hAnsi="Times New Roman" w:cs="Times New Roman"/>
+                <w:sz w:val="28"/>
+                <w:szCs w:val="28"/>
+              </w:rPr>
+              <w:t>перед созданием проекта и менять в процессе</w:t>
+            </w:r>
+            <w:r>
+              <w:rPr>
+                <w:rFonts w:ascii="Times New Roman" w:hAnsi="Times New Roman" w:cs="Times New Roman"/>
+                <w:sz w:val="28"/>
+                <w:szCs w:val="28"/>
+              </w:rPr>
+              <w:t xml:space="preserve"> работы</w:t>
+            </w:r>
+            <w:r>
+              <w:rPr>
+                <w:rFonts w:ascii="Times New Roman" w:hAnsi="Times New Roman" w:cs="Times New Roman"/>
+                <w:sz w:val="28"/>
+                <w:szCs w:val="28"/>
+              </w:rPr>
+              <w:t xml:space="preserve"> в зависимости от</w:t>
+            </w:r>
+            <w:r>
+              <w:rPr>
+                <w:rFonts w:ascii="Times New Roman" w:hAnsi="Times New Roman" w:cs="Times New Roman"/>
+                <w:sz w:val="28"/>
+                <w:szCs w:val="28"/>
+              </w:rPr>
+              <w:t xml:space="preserve"> </w:t>
+            </w:r>
+            <w:r>
+              <w:rPr>
+                <w:rFonts w:ascii="Times New Roman" w:hAnsi="Times New Roman" w:cs="Times New Roman"/>
+                <w:sz w:val="28"/>
+                <w:szCs w:val="28"/>
+              </w:rPr>
+              <w:t xml:space="preserve">качества </w:t>
+            </w:r>
+            <w:r>
+              <w:rPr>
+                <w:rFonts w:ascii="Times New Roman" w:hAnsi="Times New Roman" w:cs="Times New Roman"/>
+                <w:sz w:val="28"/>
+                <w:szCs w:val="28"/>
+              </w:rPr>
+              <w:t xml:space="preserve">отображения объектов проекта на </w:t>
+            </w:r>
+            <w:r>
+              <w:rPr>
+                <w:rFonts w:ascii="Times New Roman" w:hAnsi="Times New Roman" w:cs="Times New Roman"/>
+                <w:b/>
+                <w:sz w:val="28"/>
+                <w:szCs w:val="28"/>
+              </w:rPr>
+              <w:t>Схемном окне</w:t>
+            </w:r>
+            <w:r>
+              <w:rPr>
+                <w:rFonts w:ascii="Times New Roman" w:hAnsi="Times New Roman" w:cs="Times New Roman"/>
+                <w:sz w:val="28"/>
+                <w:szCs w:val="28"/>
+              </w:rPr>
+              <w:t>.</w:t>
+            </w:r>
+          </w:p>
+          <w:p>
+            <w:pPr>
+              <w:pStyle w:val="a8"/>
+              <w:numPr>
+                <w:ilvl w:val="0"/>
+                <w:numId w:val="2"/>
+              </w:numPr>
+              <w:tabs>
+                <w:tab w:val="left" w:pos="460"/>
+              </w:tabs>
+              <w:ind w:left="34" w:firstLine="0"/>
+              <w:jc w:val="both"/>
+              <w:rPr>
+                <w:rFonts w:ascii="Times New Roman" w:hAnsi="Times New Roman" w:cs="Times New Roman"/>
+                <w:sz w:val="28"/>
+                <w:szCs w:val="28"/>
+              </w:rPr>
+            </w:pPr>
+            <w:r>
+              <w:rPr>
+                <w:rFonts w:ascii="Times New Roman" w:hAnsi="Times New Roman" w:cs="Times New Roman"/>
+                <w:sz w:val="28"/>
+                <w:szCs w:val="28"/>
+              </w:rPr>
+              <w:t xml:space="preserve">Для снижения утомляемости пользователя при длительной работе с проектом </w:t>
+            </w:r>
+            <w:r>
+              <w:rPr>
+                <w:rFonts w:ascii="Times New Roman" w:hAnsi="Times New Roman" w:cs="Times New Roman"/>
+                <w:sz w:val="28"/>
+                <w:szCs w:val="28"/>
+              </w:rPr>
+              <w:t>следует</w:t>
+            </w:r>
+            <w:r>
+              <w:rPr>
+                <w:rFonts w:ascii="Times New Roman" w:hAnsi="Times New Roman" w:cs="Times New Roman"/>
+                <w:sz w:val="28"/>
+                <w:szCs w:val="28"/>
+              </w:rPr>
+              <w:t xml:space="preserve"> п</w:t>
+            </w:r>
+            <w:r>
+              <w:rPr>
+                <w:rFonts w:ascii="Times New Roman" w:hAnsi="Times New Roman" w:cs="Times New Roman"/>
+                <w:sz w:val="28"/>
+                <w:szCs w:val="28"/>
+              </w:rPr>
+              <w:t>ериодически</w:t>
+            </w:r>
+            <w:r>
+              <w:rPr>
+                <w:rFonts w:ascii="Times New Roman" w:hAnsi="Times New Roman" w:cs="Times New Roman"/>
+                <w:sz w:val="28"/>
+                <w:szCs w:val="28"/>
+              </w:rPr>
+              <w:t xml:space="preserve"> и</w:t>
+            </w:r>
+            <w:r>
+              <w:rPr>
+                <w:rFonts w:ascii="Times New Roman" w:hAnsi="Times New Roman" w:cs="Times New Roman"/>
+                <w:sz w:val="28"/>
+                <w:szCs w:val="28"/>
+              </w:rPr>
+              <w:t>зменять</w:t>
+            </w:r>
+            <w:r>
+              <w:rPr>
+                <w:rFonts w:ascii="Times New Roman" w:hAnsi="Times New Roman" w:cs="Times New Roman"/>
+                <w:sz w:val="28"/>
+                <w:szCs w:val="28"/>
+              </w:rPr>
+              <w:t xml:space="preserve"> цвета фона</w:t>
+            </w:r>
+            <w:r>
+              <w:rPr>
+                <w:rFonts w:ascii="Times New Roman" w:hAnsi="Times New Roman" w:cs="Times New Roman"/>
+                <w:sz w:val="28"/>
+                <w:szCs w:val="28"/>
+              </w:rPr>
+              <w:t>.</w:t>
+            </w:r>
+          </w:p>
+          <w:p>
+            <w:pPr>
+              <w:tabs>
+                <w:tab w:val="left" w:pos="460"/>
+              </w:tabs>
+              <w:ind w:left="34"/>
+              <w:jc w:val="both"/>
+              <w:rPr>
+                <w:rFonts w:ascii="Times New Roman" w:hAnsi="Times New Roman" w:cs="Times New Roman"/>
+                <w:sz w:val="28"/>
+                <w:szCs w:val="28"/>
+              </w:rPr>
+            </w:pPr>
+            <w:r>
+              <w:rPr>
+                <w:rFonts w:ascii="Times New Roman" w:hAnsi="Times New Roman" w:cs="Times New Roman"/>
+                <w:sz w:val="28"/>
+                <w:szCs w:val="28"/>
+              </w:rPr>
+              <w:t>К</w:t>
+            </w:r>
+            <w:r>
+              <w:rPr>
+                <w:rFonts w:ascii="Times New Roman" w:hAnsi="Times New Roman" w:cs="Times New Roman"/>
+                <w:sz w:val="28"/>
+                <w:szCs w:val="28"/>
+              </w:rPr>
+              <w:t>оличество дополнительных цветовых оттенков</w:t>
+            </w:r>
+            <w:r>
+              <w:rPr>
+                <w:rFonts w:ascii="Times New Roman" w:hAnsi="Times New Roman" w:cs="Times New Roman"/>
+                <w:sz w:val="28"/>
+                <w:szCs w:val="28"/>
+              </w:rPr>
+              <w:t xml:space="preserve"> фона </w:t>
+            </w:r>
+            <w:r>
+              <w:rPr>
+                <w:rFonts w:ascii="Times New Roman" w:hAnsi="Times New Roman" w:cs="Times New Roman"/>
+                <w:b/>
+                <w:sz w:val="28"/>
+                <w:szCs w:val="28"/>
+              </w:rPr>
+              <w:t>Схемного окна</w:t>
+            </w:r>
+            <w:r>
+              <w:rPr>
+                <w:rFonts w:ascii="Times New Roman" w:hAnsi="Times New Roman" w:cs="Times New Roman"/>
+                <w:sz w:val="28"/>
+                <w:szCs w:val="28"/>
+              </w:rPr>
+              <w:t xml:space="preserve"> </w:t>
+            </w:r>
+            <w:r>
+              <w:rPr>
+                <w:rFonts w:ascii="Times New Roman" w:hAnsi="Times New Roman" w:cs="Times New Roman"/>
+                <w:sz w:val="28"/>
+                <w:szCs w:val="28"/>
+              </w:rPr>
+              <w:t xml:space="preserve">проекта </w:t>
+            </w:r>
+            <w:r>
+              <w:rPr>
+                <w:rFonts w:ascii="Times New Roman" w:hAnsi="Times New Roman" w:cs="Times New Roman"/>
+                <w:sz w:val="28"/>
+                <w:szCs w:val="28"/>
+              </w:rPr>
+              <w:t>способно удовлетворить даже сам</w:t>
+            </w:r>
+            <w:r>
+              <w:rPr>
+                <w:rFonts w:ascii="Times New Roman" w:hAnsi="Times New Roman" w:cs="Times New Roman"/>
+                <w:sz w:val="28"/>
+                <w:szCs w:val="28"/>
+              </w:rPr>
+              <w:t xml:space="preserve">ый изысканный вкус пользователя, что делает работу в среде </w:t>
+            </w:r>
+            <w:proofErr w:type="spellStart"/>
+            <w:r>
+              <w:rPr>
+                <w:rFonts w:ascii="Times New Roman" w:hAnsi="Times New Roman" w:cs="Times New Roman"/>
+                <w:sz w:val="28"/>
+                <w:szCs w:val="28"/>
+                <w:lang w:val="en-US"/>
+              </w:rPr>
+              <w:t>SimInTech</w:t>
+            </w:r>
+            <w:proofErr w:type="spellEnd"/>
+            <w:r>
+              <w:rPr>
+                <w:rFonts w:ascii="Times New Roman" w:hAnsi="Times New Roman" w:cs="Times New Roman"/>
+                <w:sz w:val="28"/>
+                <w:szCs w:val="28"/>
+              </w:rPr>
+              <w:t xml:space="preserve"> комфортной в течение всего времени выполнения проекта. </w:t>
+            </w:r>
+            <w:r>
+              <w:rPr>
+                <w:rFonts w:ascii="Times New Roman" w:hAnsi="Times New Roman" w:cs="Times New Roman"/>
+                <w:sz w:val="28"/>
+                <w:szCs w:val="28"/>
+              </w:rPr>
+              <w:t xml:space="preserve">   </w:t>
+            </w:r>
+          </w:p>
+          <w:p>
+            <w:pPr>
+              <w:pStyle w:val="a8"/>
+              <w:rPr>
+                <w:rFonts w:ascii="Times New Roman" w:hAnsi="Times New Roman" w:cs="Times New Roman"/>
+                <w:sz w:val="28"/>
+                <w:szCs w:val="28"/>
+              </w:rPr>
+            </w:pPr>
           </w:p>
         </w:tc>
       </w:tr>
@@ -1065,8 +1947,100 @@
       </w:rPr>
     </w:lvl>
   </w:abstractNum>
+  <w:abstractNum w:abstractNumId="1">
+    <w:nsid w:val="4373478D"/>
+    <w:multiLevelType w:val="hybridMultilevel"/>
+    <w:tmpl w:val="D812A6A8"/>
+    <w:lvl w:ilvl="0" w:tplc="04190011">
+      <w:start w:val="1"/>
+      <w:numFmt w:val="decimal"/>
+      <w:lvlText w:val="%1)"/>
+      <w:lvlJc w:val="left"/>
+      <w:pPr>
+        <w:ind w:left="720" w:hanging="360"/>
+      </w:pPr>
+      <w:rPr>
+        <w:rFonts w:hint="default"/>
+      </w:rPr>
+    </w:lvl>
+    <w:lvl w:ilvl="1" w:tplc="04190019" w:tentative="1">
+      <w:start w:val="1"/>
+      <w:numFmt w:val="lowerLetter"/>
+      <w:lvlText w:val="%2."/>
+      <w:lvlJc w:val="left"/>
+      <w:pPr>
+        <w:ind w:left="1440" w:hanging="360"/>
+      </w:pPr>
+    </w:lvl>
+    <w:lvl w:ilvl="2" w:tplc="0419001B" w:tentative="1">
+      <w:start w:val="1"/>
+      <w:numFmt w:val="lowerRoman"/>
+      <w:lvlText w:val="%3."/>
+      <w:lvlJc w:val="right"/>
+      <w:pPr>
+        <w:ind w:left="2160" w:hanging="180"/>
+      </w:pPr>
+    </w:lvl>
+    <w:lvl w:ilvl="3" w:tplc="0419000F" w:tentative="1">
+      <w:start w:val="1"/>
+      <w:numFmt w:val="decimal"/>
+      <w:lvlText w:val="%4."/>
+      <w:lvlJc w:val="left"/>
+      <w:pPr>
+        <w:ind w:left="2880" w:hanging="360"/>
+      </w:pPr>
+    </w:lvl>
+    <w:lvl w:ilvl="4" w:tplc="04190019" w:tentative="1">
+      <w:start w:val="1"/>
+      <w:numFmt w:val="lowerLetter"/>
+      <w:lvlText w:val="%5."/>
+      <w:lvlJc w:val="left"/>
+      <w:pPr>
+        <w:ind w:left="3600" w:hanging="360"/>
+      </w:pPr>
+    </w:lvl>
+    <w:lvl w:ilvl="5" w:tplc="0419001B" w:tentative="1">
+      <w:start w:val="1"/>
+      <w:numFmt w:val="lowerRoman"/>
+      <w:lvlText w:val="%6."/>
+      <w:lvlJc w:val="right"/>
+      <w:pPr>
+        <w:ind w:left="4320" w:hanging="180"/>
+      </w:pPr>
+    </w:lvl>
+    <w:lvl w:ilvl="6" w:tplc="0419000F" w:tentative="1">
+      <w:start w:val="1"/>
+      <w:numFmt w:val="decimal"/>
+      <w:lvlText w:val="%7."/>
+      <w:lvlJc w:val="left"/>
+      <w:pPr>
+        <w:ind w:left="5040" w:hanging="360"/>
+      </w:pPr>
+    </w:lvl>
+    <w:lvl w:ilvl="7" w:tplc="04190019" w:tentative="1">
+      <w:start w:val="1"/>
+      <w:numFmt w:val="lowerLetter"/>
+      <w:lvlText w:val="%8."/>
+      <w:lvlJc w:val="left"/>
+      <w:pPr>
+        <w:ind w:left="5760" w:hanging="360"/>
+      </w:pPr>
+    </w:lvl>
+    <w:lvl w:ilvl="8" w:tplc="0419001B" w:tentative="1">
+      <w:start w:val="1"/>
+      <w:numFmt w:val="lowerRoman"/>
+      <w:lvlText w:val="%9."/>
+      <w:lvlJc w:val="right"/>
+      <w:pPr>
+        <w:ind w:left="6480" w:hanging="180"/>
+      </w:pPr>
+    </w:lvl>
+  </w:abstractNum>
   <w:num w:numId="1">
     <w:abstractNumId w:val="0"/>
+  </w:num>
+  <w:num w:numId="2">
+    <w:abstractNumId w:val="1"/>
   </w:num>
 </w:numbering>
 </file>
@@ -1227,15 +2201,15 @@
     <w:lsdException w:name="Bibliography" w:uiPriority="37"/>
     <w:lsdException w:name="TOC Heading" w:uiPriority="39" w:qFormat="1"/>
   </w:latentStyles>
-  <w:style w:type="paragraph" w:default="1" w:styleId="Normal">
+  <w:style w:type="paragraph" w:default="1" w:styleId="a">
     <w:name w:val="Normal"/>
     <w:qFormat/>
   </w:style>
-  <w:style w:type="paragraph" w:styleId="Heading1">
+  <w:style w:type="paragraph" w:styleId="1">
     <w:name w:val="heading 1"/>
-    <w:basedOn w:val="Title"/>
-    <w:next w:val="Normal"/>
-    <w:link w:val="Heading1Char"/>
+    <w:basedOn w:val="a0"/>
+    <w:next w:val="a"/>
+    <w:link w:val="10"/>
     <w:rsid w:val="00C71018"/>
     <w:pPr>
       <w:keepNext/>
@@ -1262,13 +2236,37 @@
       <w:lang w:eastAsia="zh-CN" w:bidi="hi-IN"/>
     </w:rPr>
   </w:style>
-  <w:style w:type="character" w:default="1" w:styleId="DefaultParagraphFont">
+  <w:style w:type="paragraph" w:styleId="2">
+    <w:name w:val="heading 2"/>
+    <w:basedOn w:val="a"/>
+    <w:next w:val="a"/>
+    <w:link w:val="20"/>
+    <w:uiPriority w:val="9"/>
+    <w:unhideWhenUsed/>
+    <w:qFormat/>
+    <w:rsid w:val="00782957"/>
+    <w:pPr>
+      <w:keepNext/>
+      <w:keepLines/>
+      <w:spacing w:before="200" w:after="0"/>
+      <w:outlineLvl w:val="1"/>
+    </w:pPr>
+    <w:rPr>
+      <w:rFonts w:asciiTheme="majorHAnsi" w:eastAsiaTheme="majorEastAsia" w:hAnsiTheme="majorHAnsi" w:cstheme="majorBidi"/>
+      <w:b/>
+      <w:bCs/>
+      <w:color w:val="4F81BD" w:themeColor="accent1"/>
+      <w:sz w:val="26"/>
+      <w:szCs w:val="26"/>
+    </w:rPr>
+  </w:style>
+  <w:style w:type="character" w:default="1" w:styleId="a1">
     <w:name w:val="Default Paragraph Font"/>
     <w:uiPriority w:val="1"/>
     <w:semiHidden/>
     <w:unhideWhenUsed/>
   </w:style>
-  <w:style w:type="table" w:default="1" w:styleId="TableNormal">
+  <w:style w:type="table" w:default="1" w:styleId="a2">
     <w:name w:val="Normal Table"/>
     <w:uiPriority w:val="99"/>
     <w:semiHidden/>
@@ -1283,16 +2281,16 @@
       </w:tblCellMar>
     </w:tblPr>
   </w:style>
-  <w:style w:type="numbering" w:default="1" w:styleId="NoList">
+  <w:style w:type="numbering" w:default="1" w:styleId="a3">
     <w:name w:val="No List"/>
     <w:uiPriority w:val="99"/>
     <w:semiHidden/>
     <w:unhideWhenUsed/>
   </w:style>
-  <w:style w:type="character" w:customStyle="1" w:styleId="Heading1Char">
-    <w:name w:val="Heading 1 Char"/>
-    <w:basedOn w:val="DefaultParagraphFont"/>
-    <w:link w:val="Heading1"/>
+  <w:style w:type="character" w:customStyle="1" w:styleId="10">
+    <w:name w:val="Заголовок 1 Знак"/>
+    <w:basedOn w:val="a1"/>
+    <w:link w:val="1"/>
     <w:rsid w:val="00C71018"/>
     <w:rPr>
       <w:rFonts w:ascii="Times New Roman" w:eastAsia="Arial Unicode MS" w:hAnsi="Times New Roman" w:cs="Mangal"/>
@@ -1305,11 +2303,11 @@
       <w:lang w:eastAsia="zh-CN" w:bidi="hi-IN"/>
     </w:rPr>
   </w:style>
-  <w:style w:type="paragraph" w:styleId="Title">
+  <w:style w:type="paragraph" w:styleId="a0">
     <w:name w:val="Title"/>
-    <w:basedOn w:val="Normal"/>
-    <w:next w:val="Normal"/>
-    <w:link w:val="TitleChar"/>
+    <w:basedOn w:val="a"/>
+    <w:next w:val="a"/>
+    <w:link w:val="a4"/>
     <w:uiPriority w:val="10"/>
     <w:qFormat/>
     <w:rsid w:val="00C71018"/>
@@ -1329,10 +2327,10 @@
       <w:szCs w:val="52"/>
     </w:rPr>
   </w:style>
-  <w:style w:type="character" w:customStyle="1" w:styleId="TitleChar">
-    <w:name w:val="Title Char"/>
-    <w:basedOn w:val="DefaultParagraphFont"/>
-    <w:link w:val="Title"/>
+  <w:style w:type="character" w:customStyle="1" w:styleId="a4">
+    <w:name w:val="Название Знак"/>
+    <w:basedOn w:val="a1"/>
+    <w:link w:val="a0"/>
     <w:uiPriority w:val="10"/>
     <w:rsid w:val="00C71018"/>
     <w:rPr>
@@ -1344,9 +2342,9 @@
       <w:szCs w:val="52"/>
     </w:rPr>
   </w:style>
-  <w:style w:type="table" w:styleId="TableGrid">
+  <w:style w:type="table" w:styleId="a5">
     <w:name w:val="Table Grid"/>
-    <w:basedOn w:val="TableNormal"/>
+    <w:basedOn w:val="a2"/>
     <w:uiPriority w:val="59"/>
     <w:rsid w:val="00C71018"/>
     <w:pPr>
@@ -1370,10 +2368,10 @@
       </w:tblCellMar>
     </w:tblPr>
   </w:style>
-  <w:style w:type="paragraph" w:styleId="BalloonText">
+  <w:style w:type="paragraph" w:styleId="a6">
     <w:name w:val="Balloon Text"/>
-    <w:basedOn w:val="Normal"/>
-    <w:link w:val="BalloonTextChar"/>
+    <w:basedOn w:val="a"/>
+    <w:link w:val="a7"/>
     <w:uiPriority w:val="99"/>
     <w:semiHidden/>
     <w:unhideWhenUsed/>
@@ -1387,10 +2385,10 @@
       <w:szCs w:val="16"/>
     </w:rPr>
   </w:style>
-  <w:style w:type="character" w:customStyle="1" w:styleId="BalloonTextChar">
-    <w:name w:val="Balloon Text Char"/>
-    <w:basedOn w:val="DefaultParagraphFont"/>
-    <w:link w:val="BalloonText"/>
+  <w:style w:type="character" w:customStyle="1" w:styleId="a7">
+    <w:name w:val="Текст выноски Знак"/>
+    <w:basedOn w:val="a1"/>
+    <w:link w:val="a6"/>
     <w:uiPriority w:val="99"/>
     <w:semiHidden/>
     <w:rsid w:val="00C71018"/>
@@ -1400,9 +2398,9 @@
       <w:szCs w:val="16"/>
     </w:rPr>
   </w:style>
-  <w:style w:type="paragraph" w:styleId="ListParagraph">
+  <w:style w:type="paragraph" w:styleId="a8">
     <w:name w:val="List Paragraph"/>
-    <w:basedOn w:val="Normal"/>
+    <w:basedOn w:val="a"/>
     <w:uiPriority w:val="34"/>
     <w:qFormat/>
     <w:rsid w:val="00CA0080"/>
@@ -1410,6 +2408,21 @@
       <w:ind w:left="720"/>
       <w:contextualSpacing/>
     </w:pPr>
+  </w:style>
+  <w:style w:type="character" w:customStyle="1" w:styleId="20">
+    <w:name w:val="Заголовок 2 Знак"/>
+    <w:basedOn w:val="a1"/>
+    <w:link w:val="2"/>
+    <w:uiPriority w:val="9"/>
+    <w:rsid w:val="00782957"/>
+    <w:rPr>
+      <w:rFonts w:asciiTheme="majorHAnsi" w:eastAsiaTheme="majorEastAsia" w:hAnsiTheme="majorHAnsi" w:cstheme="majorBidi"/>
+      <w:b/>
+      <w:bCs/>
+      <w:color w:val="4F81BD" w:themeColor="accent1"/>
+      <w:sz w:val="26"/>
+      <w:szCs w:val="26"/>
+    </w:rPr>
   </w:style>
 </w:styles>
 </file>
@@ -1570,15 +2583,15 @@
     <w:lsdException w:name="Bibliography" w:uiPriority="37"/>
     <w:lsdException w:name="TOC Heading" w:uiPriority="39" w:qFormat="1"/>
   </w:latentStyles>
-  <w:style w:type="paragraph" w:default="1" w:styleId="Normal">
+  <w:style w:type="paragraph" w:default="1" w:styleId="a">
     <w:name w:val="Normal"/>
     <w:qFormat/>
   </w:style>
-  <w:style w:type="paragraph" w:styleId="Heading1">
+  <w:style w:type="paragraph" w:styleId="1">
     <w:name w:val="heading 1"/>
-    <w:basedOn w:val="Title"/>
-    <w:next w:val="Normal"/>
-    <w:link w:val="Heading1Char"/>
+    <w:basedOn w:val="a0"/>
+    <w:next w:val="a"/>
+    <w:link w:val="10"/>
     <w:rsid w:val="00C71018"/>
     <w:pPr>
       <w:keepNext/>
@@ -1605,13 +2618,37 @@
       <w:lang w:eastAsia="zh-CN" w:bidi="hi-IN"/>
     </w:rPr>
   </w:style>
-  <w:style w:type="character" w:default="1" w:styleId="DefaultParagraphFont">
+  <w:style w:type="paragraph" w:styleId="2">
+    <w:name w:val="heading 2"/>
+    <w:basedOn w:val="a"/>
+    <w:next w:val="a"/>
+    <w:link w:val="20"/>
+    <w:uiPriority w:val="9"/>
+    <w:unhideWhenUsed/>
+    <w:qFormat/>
+    <w:rsid w:val="00782957"/>
+    <w:pPr>
+      <w:keepNext/>
+      <w:keepLines/>
+      <w:spacing w:before="200" w:after="0"/>
+      <w:outlineLvl w:val="1"/>
+    </w:pPr>
+    <w:rPr>
+      <w:rFonts w:asciiTheme="majorHAnsi" w:eastAsiaTheme="majorEastAsia" w:hAnsiTheme="majorHAnsi" w:cstheme="majorBidi"/>
+      <w:b/>
+      <w:bCs/>
+      <w:color w:val="4F81BD" w:themeColor="accent1"/>
+      <w:sz w:val="26"/>
+      <w:szCs w:val="26"/>
+    </w:rPr>
+  </w:style>
+  <w:style w:type="character" w:default="1" w:styleId="a1">
     <w:name w:val="Default Paragraph Font"/>
     <w:uiPriority w:val="1"/>
     <w:semiHidden/>
     <w:unhideWhenUsed/>
   </w:style>
-  <w:style w:type="table" w:default="1" w:styleId="TableNormal">
+  <w:style w:type="table" w:default="1" w:styleId="a2">
     <w:name w:val="Normal Table"/>
     <w:uiPriority w:val="99"/>
     <w:semiHidden/>
@@ -1626,16 +2663,16 @@
       </w:tblCellMar>
     </w:tblPr>
   </w:style>
-  <w:style w:type="numbering" w:default="1" w:styleId="NoList">
+  <w:style w:type="numbering" w:default="1" w:styleId="a3">
     <w:name w:val="No List"/>
     <w:uiPriority w:val="99"/>
     <w:semiHidden/>
     <w:unhideWhenUsed/>
   </w:style>
-  <w:style w:type="character" w:customStyle="1" w:styleId="Heading1Char">
-    <w:name w:val="Heading 1 Char"/>
-    <w:basedOn w:val="DefaultParagraphFont"/>
-    <w:link w:val="Heading1"/>
+  <w:style w:type="character" w:customStyle="1" w:styleId="10">
+    <w:name w:val="Заголовок 1 Знак"/>
+    <w:basedOn w:val="a1"/>
+    <w:link w:val="1"/>
     <w:rsid w:val="00C71018"/>
     <w:rPr>
       <w:rFonts w:ascii="Times New Roman" w:eastAsia="Arial Unicode MS" w:hAnsi="Times New Roman" w:cs="Mangal"/>
@@ -1648,11 +2685,11 @@
       <w:lang w:eastAsia="zh-CN" w:bidi="hi-IN"/>
     </w:rPr>
   </w:style>
-  <w:style w:type="paragraph" w:styleId="Title">
+  <w:style w:type="paragraph" w:styleId="a0">
     <w:name w:val="Title"/>
-    <w:basedOn w:val="Normal"/>
-    <w:next w:val="Normal"/>
-    <w:link w:val="TitleChar"/>
+    <w:basedOn w:val="a"/>
+    <w:next w:val="a"/>
+    <w:link w:val="a4"/>
     <w:uiPriority w:val="10"/>
     <w:qFormat/>
     <w:rsid w:val="00C71018"/>
@@ -1672,10 +2709,10 @@
       <w:szCs w:val="52"/>
     </w:rPr>
   </w:style>
-  <w:style w:type="character" w:customStyle="1" w:styleId="TitleChar">
-    <w:name w:val="Title Char"/>
-    <w:basedOn w:val="DefaultParagraphFont"/>
-    <w:link w:val="Title"/>
+  <w:style w:type="character" w:customStyle="1" w:styleId="a4">
+    <w:name w:val="Название Знак"/>
+    <w:basedOn w:val="a1"/>
+    <w:link w:val="a0"/>
     <w:uiPriority w:val="10"/>
     <w:rsid w:val="00C71018"/>
     <w:rPr>
@@ -1687,9 +2724,9 @@
       <w:szCs w:val="52"/>
     </w:rPr>
   </w:style>
-  <w:style w:type="table" w:styleId="TableGrid">
+  <w:style w:type="table" w:styleId="a5">
     <w:name w:val="Table Grid"/>
-    <w:basedOn w:val="TableNormal"/>
+    <w:basedOn w:val="a2"/>
     <w:uiPriority w:val="59"/>
     <w:rsid w:val="00C71018"/>
     <w:pPr>
@@ -1713,10 +2750,10 @@
       </w:tblCellMar>
     </w:tblPr>
   </w:style>
-  <w:style w:type="paragraph" w:styleId="BalloonText">
+  <w:style w:type="paragraph" w:styleId="a6">
     <w:name w:val="Balloon Text"/>
-    <w:basedOn w:val="Normal"/>
-    <w:link w:val="BalloonTextChar"/>
+    <w:basedOn w:val="a"/>
+    <w:link w:val="a7"/>
     <w:uiPriority w:val="99"/>
     <w:semiHidden/>
     <w:unhideWhenUsed/>
@@ -1730,10 +2767,10 @@
       <w:szCs w:val="16"/>
     </w:rPr>
   </w:style>
-  <w:style w:type="character" w:customStyle="1" w:styleId="BalloonTextChar">
-    <w:name w:val="Balloon Text Char"/>
-    <w:basedOn w:val="DefaultParagraphFont"/>
-    <w:link w:val="BalloonText"/>
+  <w:style w:type="character" w:customStyle="1" w:styleId="a7">
+    <w:name w:val="Текст выноски Знак"/>
+    <w:basedOn w:val="a1"/>
+    <w:link w:val="a6"/>
     <w:uiPriority w:val="99"/>
     <w:semiHidden/>
     <w:rsid w:val="00C71018"/>
@@ -1743,9 +2780,9 @@
       <w:szCs w:val="16"/>
     </w:rPr>
   </w:style>
-  <w:style w:type="paragraph" w:styleId="ListParagraph">
+  <w:style w:type="paragraph" w:styleId="a8">
     <w:name w:val="List Paragraph"/>
-    <w:basedOn w:val="Normal"/>
+    <w:basedOn w:val="a"/>
     <w:uiPriority w:val="34"/>
     <w:qFormat/>
     <w:rsid w:val="00CA0080"/>
@@ -1753,6 +2790,21 @@
       <w:ind w:left="720"/>
       <w:contextualSpacing/>
     </w:pPr>
+  </w:style>
+  <w:style w:type="character" w:customStyle="1" w:styleId="20">
+    <w:name w:val="Заголовок 2 Знак"/>
+    <w:basedOn w:val="a1"/>
+    <w:link w:val="2"/>
+    <w:uiPriority w:val="9"/>
+    <w:rsid w:val="00782957"/>
+    <w:rPr>
+      <w:rFonts w:asciiTheme="majorHAnsi" w:eastAsiaTheme="majorEastAsia" w:hAnsiTheme="majorHAnsi" w:cstheme="majorBidi"/>
+      <w:b/>
+      <w:bCs/>
+      <w:color w:val="4F81BD" w:themeColor="accent1"/>
+      <w:sz w:val="26"/>
+      <w:szCs w:val="26"/>
+    </w:rPr>
   </w:style>
 </w:styles>
 </file>
